--- a/content/scenarii-lucru/A2-fise-lucru/A2-S5-template-discutie-grup.docx
+++ b/content/scenarii-lucru/A2-fise-lucru/A2-S5-template-discutie-grup.docx
@@ -138,23 +138,21 @@
           <w:rFonts w:ascii="Open Sans" w:hAnsi="Open Sans" w:cs="Open Sans"/>
           <w:lang w:val="ro-RO"/>
         </w:rPr>
-        <w:t xml:space="preserve">Ce se întâmplă daca IA </w:t>
-      </w:r>
-      <w:proofErr w:type="spellStart"/>
-      <w:r>
-        <w:rPr>
-          <w:rFonts w:ascii="Open Sans" w:hAnsi="Open Sans" w:cs="Open Sans"/>
-          <w:lang w:val="ro-RO"/>
-        </w:rPr>
-        <w:t>geșește</w:t>
-      </w:r>
-      <w:proofErr w:type="spellEnd"/>
-      <w:r>
-        <w:rPr>
-          <w:rFonts w:ascii="Open Sans" w:hAnsi="Open Sans" w:cs="Open Sans"/>
-          <w:lang w:val="ro-RO"/>
-        </w:rPr>
-        <w:t>? Care ar putea fi consecințele?</w:t>
+        <w:t>Ce se întâmplă daca IA g</w:t>
+      </w:r>
+      <w:r>
+        <w:rPr>
+          <w:rFonts w:ascii="Open Sans" w:hAnsi="Open Sans" w:cs="Open Sans"/>
+          <w:lang w:val="ro-RO"/>
+        </w:rPr>
+        <w:t>r</w:t>
+      </w:r>
+      <w:r>
+        <w:rPr>
+          <w:rFonts w:ascii="Open Sans" w:hAnsi="Open Sans" w:cs="Open Sans"/>
+          <w:lang w:val="ro-RO"/>
+        </w:rPr>
+        <w:t>eșește? Care ar putea fi consecințele?</w:t>
       </w:r>
     </w:p>
     <w:p>
@@ -293,6 +291,13 @@
           <w:lang w:val="ro-RO"/>
         </w:rPr>
         <w:t xml:space="preserve"> 3 criterii</w:t>
+      </w:r>
+      <w:r>
+        <w:rPr>
+          <w:rFonts w:ascii="Open Sans" w:hAnsi="Open Sans" w:cs="Open Sans"/>
+          <w:lang w:val="ro-RO"/>
+        </w:rPr>
+        <w:t>. Argumentați alegerea.</w:t>
       </w:r>
     </w:p>
     <w:p>
@@ -520,6 +525,56 @@
     </w:sectPr>
   </w:body>
 </w:document>
+</file>
+
+<file path=word/endnotes.xml><?xml version="1.0" encoding="utf-8"?>
+<w:endnotes xmlns:wpc="http://schemas.microsoft.com/office/word/2010/wordprocessingCanvas" xmlns:cx="http://schemas.microsoft.com/office/drawing/2014/chartex" xmlns:cx1="http://schemas.microsoft.com/office/drawing/2015/9/8/chartex" xmlns:cx2="http://schemas.microsoft.com/office/drawing/2015/10/21/chartex" xmlns:cx3="http://schemas.microsoft.com/office/drawing/2016/5/9/chartex" xmlns:cx4="http://schemas.microsoft.com/office/drawing/2016/5/10/chartex" xmlns:cx5="http://schemas.microsoft.com/office/drawing/2016/5/11/chartex" xmlns:cx6="http://schemas.microsoft.com/office/drawing/2016/5/12/chartex" xmlns:cx7="http://schemas.microsoft.com/office/drawing/2016/5/13/chartex" xmlns:cx8="http://schemas.microsoft.com/office/drawing/2016/5/14/chartex" xmlns:mc="http://schemas.openxmlformats.org/markup-compatibility/2006" xmlns:aink="http://schemas.microsoft.com/office/drawing/2016/ink" xmlns:am3d="http://schemas.microsoft.com/office/drawing/2017/model3d" xmlns:o="urn:schemas-microsoft-com:office:office" xmlns:oel="http://schemas.microsoft.com/office/2019/extlst" xmlns:r="http://schemas.openxmlformats.org/officeDocument/2006/relationships" xmlns:m="http://schemas.openxmlformats.org/officeDocument/2006/math" xmlns:v="urn:schemas-microsoft-com:vml" xmlns:wp14="http://schemas.microsoft.com/office/word/2010/wordprocessingDrawing" xmlns:wp="http://schemas.openxmlformats.org/drawingml/2006/wordprocessingDrawing" xmlns:w10="urn:schemas-microsoft-com:office:word" xmlns:w="http://schemas.openxmlformats.org/wordprocessingml/2006/main" xmlns:w14="http://schemas.microsoft.com/office/word/2010/wordml" xmlns:w15="http://schemas.microsoft.com/office/word/2012/wordml" xmlns:w16cex="http://schemas.microsoft.com/office/word/2018/wordml/cex" xmlns:w16cid="http://schemas.microsoft.com/office/word/2016/wordml/cid" xmlns:w16="http://schemas.microsoft.com/office/word/2018/wordml" xmlns:w16du="http://schemas.microsoft.com/office/word/2023/wordml/word16du" xmlns:w16sdtdh="http://schemas.microsoft.com/office/word/2020/wordml/sdtdatahash" xmlns:w16sdtfl="http://schemas.microsoft.com/office/word/2024/wordml/sdtformatlock" xmlns:w16se="http://schemas.microsoft.com/office/word/2015/wordml/symex" xmlns:wpg="http://schemas.microsoft.com/office/word/2010/wordprocessingGroup" xmlns:wpi="http://schemas.microsoft.com/office/word/2010/wordprocessingInk" xmlns:wne="http://schemas.microsoft.com/office/word/2006/wordml" xmlns:wps="http://schemas.microsoft.com/office/word/2010/wordprocessingShape" mc:Ignorable="w14 w15 w16se w16cid w16 w16cex w16sdtdh w16sdtfl w16du wp14">
+  <w:endnote w:type="separator" w:id="-1">
+    <w:p>
+      <w:pPr>
+        <w:spacing w:after="0" w:line="240" w:lineRule="auto"/>
+      </w:pPr>
+      <w:r>
+        <w:separator/>
+      </w:r>
+    </w:p>
+  </w:endnote>
+  <w:endnote w:type="continuationSeparator" w:id="0">
+    <w:p>
+      <w:pPr>
+        <w:spacing w:after="0" w:line="240" w:lineRule="auto"/>
+      </w:pPr>
+      <w:r>
+        <w:continuationSeparator/>
+      </w:r>
+    </w:p>
+  </w:endnote>
+</w:endnotes>
+</file>
+
+<file path=word/footnotes.xml><?xml version="1.0" encoding="utf-8"?>
+<w:footnotes xmlns:wpc="http://schemas.microsoft.com/office/word/2010/wordprocessingCanvas" xmlns:cx="http://schemas.microsoft.com/office/drawing/2014/chartex" xmlns:cx1="http://schemas.microsoft.com/office/drawing/2015/9/8/chartex" xmlns:cx2="http://schemas.microsoft.com/office/drawing/2015/10/21/chartex" xmlns:cx3="http://schemas.microsoft.com/office/drawing/2016/5/9/chartex" xmlns:cx4="http://schemas.microsoft.com/office/drawing/2016/5/10/chartex" xmlns:cx5="http://schemas.microsoft.com/office/drawing/2016/5/11/chartex" xmlns:cx6="http://schemas.microsoft.com/office/drawing/2016/5/12/chartex" xmlns:cx7="http://schemas.microsoft.com/office/drawing/2016/5/13/chartex" xmlns:cx8="http://schemas.microsoft.com/office/drawing/2016/5/14/chartex" xmlns:mc="http://schemas.openxmlformats.org/markup-compatibility/2006" xmlns:aink="http://schemas.microsoft.com/office/drawing/2016/ink" xmlns:am3d="http://schemas.microsoft.com/office/drawing/2017/model3d" xmlns:o="urn:schemas-microsoft-com:office:office" xmlns:oel="http://schemas.microsoft.com/office/2019/extlst" xmlns:r="http://schemas.openxmlformats.org/officeDocument/2006/relationships" xmlns:m="http://schemas.openxmlformats.org/officeDocument/2006/math" xmlns:v="urn:schemas-microsoft-com:vml" xmlns:wp14="http://schemas.microsoft.com/office/word/2010/wordprocessingDrawing" xmlns:wp="http://schemas.openxmlformats.org/drawingml/2006/wordprocessingDrawing" xmlns:w10="urn:schemas-microsoft-com:office:word" xmlns:w="http://schemas.openxmlformats.org/wordprocessingml/2006/main" xmlns:w14="http://schemas.microsoft.com/office/word/2010/wordml" xmlns:w15="http://schemas.microsoft.com/office/word/2012/wordml" xmlns:w16cex="http://schemas.microsoft.com/office/word/2018/wordml/cex" xmlns:w16cid="http://schemas.microsoft.com/office/word/2016/wordml/cid" xmlns:w16="http://schemas.microsoft.com/office/word/2018/wordml" xmlns:w16du="http://schemas.microsoft.com/office/word/2023/wordml/word16du" xmlns:w16sdtdh="http://schemas.microsoft.com/office/word/2020/wordml/sdtdatahash" xmlns:w16sdtfl="http://schemas.microsoft.com/office/word/2024/wordml/sdtformatlock" xmlns:w16se="http://schemas.microsoft.com/office/word/2015/wordml/symex" xmlns:wpg="http://schemas.microsoft.com/office/word/2010/wordprocessingGroup" xmlns:wpi="http://schemas.microsoft.com/office/word/2010/wordprocessingInk" xmlns:wne="http://schemas.microsoft.com/office/word/2006/wordml" xmlns:wps="http://schemas.microsoft.com/office/word/2010/wordprocessingShape" mc:Ignorable="w14 w15 w16se w16cid w16 w16cex w16sdtdh w16sdtfl w16du wp14">
+  <w:footnote w:type="separator" w:id="-1">
+    <w:p>
+      <w:pPr>
+        <w:spacing w:after="0" w:line="240" w:lineRule="auto"/>
+      </w:pPr>
+      <w:r>
+        <w:separator/>
+      </w:r>
+    </w:p>
+  </w:footnote>
+  <w:footnote w:type="continuationSeparator" w:id="0">
+    <w:p>
+      <w:pPr>
+        <w:spacing w:after="0" w:line="240" w:lineRule="auto"/>
+      </w:pPr>
+      <w:r>
+        <w:continuationSeparator/>
+      </w:r>
+    </w:p>
+  </w:footnote>
+</w:footnotes>
 </file>
 
 <file path=word/numbering.xml><?xml version="1.0" encoding="utf-8"?>
@@ -1912,6 +1967,50 @@
       <w:spacing w:val="5"/>
     </w:rPr>
   </w:style>
+  <w:style w:type="paragraph" w:styleId="Header">
+    <w:name w:val="header"/>
+    <w:basedOn w:val="Normal"/>
+    <w:link w:val="HeaderChar"/>
+    <w:uiPriority w:val="99"/>
+    <w:unhideWhenUsed/>
+    <w:rsid w:val="009D0387"/>
+    <w:pPr>
+      <w:tabs>
+        <w:tab w:val="center" w:pos="4680"/>
+        <w:tab w:val="right" w:pos="9360"/>
+      </w:tabs>
+      <w:spacing w:after="0" w:line="240" w:lineRule="auto"/>
+    </w:pPr>
+  </w:style>
+  <w:style w:type="character" w:customStyle="1" w:styleId="HeaderChar">
+    <w:name w:val="Header Char"/>
+    <w:basedOn w:val="DefaultParagraphFont"/>
+    <w:link w:val="Header"/>
+    <w:uiPriority w:val="99"/>
+    <w:rsid w:val="009D0387"/>
+  </w:style>
+  <w:style w:type="paragraph" w:styleId="Footer">
+    <w:name w:val="footer"/>
+    <w:basedOn w:val="Normal"/>
+    <w:link w:val="FooterChar"/>
+    <w:uiPriority w:val="99"/>
+    <w:unhideWhenUsed/>
+    <w:rsid w:val="009D0387"/>
+    <w:pPr>
+      <w:tabs>
+        <w:tab w:val="center" w:pos="4680"/>
+        <w:tab w:val="right" w:pos="9360"/>
+      </w:tabs>
+      <w:spacing w:after="0" w:line="240" w:lineRule="auto"/>
+    </w:pPr>
+  </w:style>
+  <w:style w:type="character" w:customStyle="1" w:styleId="FooterChar">
+    <w:name w:val="Footer Char"/>
+    <w:basedOn w:val="DefaultParagraphFont"/>
+    <w:link w:val="Footer"/>
+    <w:uiPriority w:val="99"/>
+    <w:rsid w:val="009D0387"/>
+  </w:style>
 </w:styles>
 </file>
 

--- a/content/scenarii-lucru/A2-fise-lucru/A2-S5-template-discutie-grup.docx
+++ b/content/scenarii-lucru/A2-fise-lucru/A2-S5-template-discutie-grup.docx
@@ -88,17 +88,8 @@
           <w:rFonts w:ascii="Open Sans" w:hAnsi="Open Sans" w:cs="Open Sans"/>
           <w:lang w:val="ro-RO"/>
         </w:rPr>
-        <w:t xml:space="preserve"> </w:t>
-      </w:r>
-      <w:proofErr w:type="spellStart"/>
-      <w:r>
-        <w:rPr>
-          <w:rFonts w:ascii="Open Sans" w:hAnsi="Open Sans" w:cs="Open Sans"/>
-          <w:lang w:val="ro-RO"/>
-        </w:rPr>
-        <w:t>experința</w:t>
-      </w:r>
-      <w:proofErr w:type="spellEnd"/>
+        <w:t xml:space="preserve"> experința</w:t>
+      </w:r>
       <w:r>
         <w:rPr>
           <w:rFonts w:ascii="Open Sans" w:hAnsi="Open Sans" w:cs="Open Sans"/>
@@ -157,14 +148,6 @@
     </w:p>
     <w:p>
       <w:pPr>
-        <w:rPr>
-          <w:rFonts w:ascii="Open Sans" w:hAnsi="Open Sans" w:cs="Open Sans"/>
-          <w:lang w:val="ro-RO"/>
-        </w:rPr>
-      </w:pPr>
-    </w:p>
-    <w:p>
-      <w:pPr>
         <w:pStyle w:val="ListParagraph"/>
         <w:numPr>
           <w:ilvl w:val="0"/>
@@ -232,16 +215,6 @@
     </w:p>
     <w:p>
       <w:pPr>
-        <w:rPr>
-          <w:rFonts w:ascii="Open Sans" w:hAnsi="Open Sans" w:cs="Open Sans"/>
-          <w:b/>
-          <w:bCs/>
-          <w:lang w:val="ro-RO"/>
-        </w:rPr>
-      </w:pPr>
-    </w:p>
-    <w:p>
-      <w:pPr>
         <w:pStyle w:val="ListParagraph"/>
         <w:numPr>
           <w:ilvl w:val="0"/>
@@ -276,21 +249,12 @@
           <w:lang w:val="ro-RO"/>
         </w:rPr>
       </w:pPr>
-      <w:proofErr w:type="spellStart"/>
-      <w:r>
-        <w:rPr>
-          <w:rFonts w:ascii="Open Sans" w:hAnsi="Open Sans" w:cs="Open Sans"/>
-          <w:lang w:val="ro-RO"/>
-        </w:rPr>
-        <w:t>Prioritizați</w:t>
-      </w:r>
-      <w:proofErr w:type="spellEnd"/>
-      <w:r>
-        <w:rPr>
-          <w:rFonts w:ascii="Open Sans" w:hAnsi="Open Sans" w:cs="Open Sans"/>
-          <w:lang w:val="ro-RO"/>
-        </w:rPr>
-        <w:t xml:space="preserve"> 3 criterii</w:t>
+      <w:r>
+        <w:rPr>
+          <w:rFonts w:ascii="Open Sans" w:hAnsi="Open Sans" w:cs="Open Sans"/>
+          <w:lang w:val="ro-RO"/>
+        </w:rPr>
+        <w:t>Prioritizați 3 criterii</w:t>
       </w:r>
       <w:r>
         <w:rPr>
@@ -299,14 +263,6 @@
         </w:rPr>
         <w:t>. Argumentați alegerea.</w:t>
       </w:r>
-    </w:p>
-    <w:p>
-      <w:pPr>
-        <w:rPr>
-          <w:rFonts w:ascii="Open Sans" w:hAnsi="Open Sans" w:cs="Open Sans"/>
-          <w:lang w:val="ro-RO"/>
-        </w:rPr>
-      </w:pPr>
     </w:p>
     <w:p>
       <w:pPr>
@@ -322,7 +278,6 @@
           <w:lang w:val="ro-RO"/>
         </w:rPr>
       </w:pPr>
-      <w:proofErr w:type="spellStart"/>
       <w:r>
         <w:rPr>
           <w:rFonts w:ascii="Open Sans" w:hAnsi="Open Sans" w:cs="Open Sans"/>
@@ -330,17 +285,7 @@
           <w:bCs/>
           <w:lang w:val="ro-RO"/>
         </w:rPr>
-        <w:t>Selectia</w:t>
-      </w:r>
-      <w:proofErr w:type="spellEnd"/>
-      <w:r>
-        <w:rPr>
-          <w:rFonts w:ascii="Open Sans" w:hAnsi="Open Sans" w:cs="Open Sans"/>
-          <w:b/>
-          <w:bCs/>
-          <w:lang w:val="ro-RO"/>
-        </w:rPr>
-        <w:t xml:space="preserve"> instrumentului IA</w:t>
+        <w:t>Selectia instrumentului IA</w:t>
       </w:r>
     </w:p>
     <w:p>
@@ -360,32 +305,8 @@
           <w:rFonts w:ascii="Open Sans" w:hAnsi="Open Sans" w:cs="Open Sans"/>
           <w:lang w:val="ro-RO"/>
         </w:rPr>
-        <w:t xml:space="preserve">Ce instrument </w:t>
-      </w:r>
-      <w:proofErr w:type="spellStart"/>
-      <w:r>
-        <w:rPr>
-          <w:rFonts w:ascii="Open Sans" w:hAnsi="Open Sans" w:cs="Open Sans"/>
-          <w:lang w:val="ro-RO"/>
-        </w:rPr>
-        <w:t>alegeti</w:t>
-      </w:r>
-      <w:proofErr w:type="spellEnd"/>
-      <w:r>
-        <w:rPr>
-          <w:rFonts w:ascii="Open Sans" w:hAnsi="Open Sans" w:cs="Open Sans"/>
-          <w:lang w:val="ro-RO"/>
-        </w:rPr>
-        <w:t xml:space="preserve"> si de ce?</w:t>
-      </w:r>
-    </w:p>
-    <w:p>
-      <w:pPr>
-        <w:rPr>
-          <w:rFonts w:ascii="Open Sans" w:hAnsi="Open Sans" w:cs="Open Sans"/>
-          <w:lang w:val="ro-RO"/>
-        </w:rPr>
-      </w:pPr>
+        <w:t>Ce instrument alegeti si de ce?</w:t>
+      </w:r>
     </w:p>
     <w:p>
       <w:pPr>
@@ -453,14 +374,6 @@
     </w:p>
     <w:p>
       <w:pPr>
-        <w:rPr>
-          <w:rFonts w:ascii="Open Sans" w:hAnsi="Open Sans" w:cs="Open Sans"/>
-          <w:lang w:val="ro-RO"/>
-        </w:rPr>
-      </w:pPr>
-    </w:p>
-    <w:p>
-      <w:pPr>
         <w:pStyle w:val="ListParagraph"/>
         <w:numPr>
           <w:ilvl w:val="0"/>
@@ -516,6 +429,46 @@
           <w:lang w:val="ro-RO"/>
         </w:rPr>
       </w:pPr>
+      <w:r>
+        <w:rPr>
+          <w:lang w:val="ro-RO"/>
+        </w:rPr>
+        <w:drawing>
+          <wp:inline distT="0" distB="0" distL="0" distR="0" wp14:anchorId="4E68A8C2" wp14:editId="354AC341">
+            <wp:extent cx="2203450" cy="2203450"/>
+            <wp:effectExtent l="0" t="0" r="6350" b="6350"/>
+            <wp:docPr id="444145537" name="Picture 1"/>
+            <wp:cNvGraphicFramePr>
+              <a:graphicFrameLocks xmlns:a="http://schemas.openxmlformats.org/drawingml/2006/main" noChangeAspect="1"/>
+            </wp:cNvGraphicFramePr>
+            <a:graphic xmlns:a="http://schemas.openxmlformats.org/drawingml/2006/main">
+              <a:graphicData uri="http://schemas.openxmlformats.org/drawingml/2006/picture">
+                <pic:pic xmlns:pic="http://schemas.openxmlformats.org/drawingml/2006/picture">
+                  <pic:nvPicPr>
+                    <pic:cNvPr id="444145537" name=""/>
+                    <pic:cNvPicPr/>
+                  </pic:nvPicPr>
+                  <pic:blipFill>
+                    <a:blip r:embed="rId7"/>
+                    <a:stretch>
+                      <a:fillRect/>
+                    </a:stretch>
+                  </pic:blipFill>
+                  <pic:spPr>
+                    <a:xfrm>
+                      <a:off x="0" y="0"/>
+                      <a:ext cx="2203450" cy="2203450"/>
+                    </a:xfrm>
+                    <a:prstGeom prst="rect">
+                      <a:avLst/>
+                    </a:prstGeom>
+                  </pic:spPr>
+                </pic:pic>
+              </a:graphicData>
+            </a:graphic>
+          </wp:inline>
+        </w:drawing>
+      </w:r>
     </w:p>
     <w:sectPr>
       <w:pgSz w:w="12240" w:h="15840"/>
